--- a/exhibition/projects/mArch_yr2_urban/2/Project Description - Shannon Farrugia.docx
+++ b/exhibition/projects/mArch_yr2_urban/2/Project Description - Shannon Farrugia.docx
@@ -27,20 +27,35 @@
     <w:p/>
     <w:p/>
     <w:p>
-      <w:r>
-        <w:t xml:space="preserve">The Community Park entails the creation of new public open and green spaces, prioritising the community and physical activity. Its location in Baħar iċ-Ċagħaq </w:t>
-      </w:r>
-      <w:r>
-        <w:t>possesses</w:t>
-      </w:r>
-      <w:r>
-        <w:t xml:space="preserve"> the potential to increase the connection between the residential zone and the sea-coast interface; a connection currently forgotten due to contemporary man-made impositions. Today, we find ourselves in a battle of connection and </w:t>
-      </w:r>
-      <w:r>
-        <w:t>separation</w:t>
-      </w:r>
-      <w:r>
-        <w:t>; initiating from the re-design and expansion of the main vehicular road – the Coast Road - affecting both physical and visual connections.</w:t>
+      <w:bookmarkStart w:id="0" w:name="_GoBack"/>
+      <w:r>
+        <w:t>The Community Park entails the creation of new public open and green spaces, prioritising the community and physical activity. Its location in Baħar iċ-Ċagħaq possesses the potential to increase the connection between the residential zone and the sea-coast interface; a connection currently forgotten due to contemporary man-made impositions. Today, we find ourselves in a battle of connection and separation; initiating from the re-design and expansion of the main vehicular road – the Coast Road - affecting both physical and visual connections.</w:t>
+      </w:r>
+    </w:p>
+    <w:p>
+      <w:r>
+        <w:t>&lt;</w:t>
+      </w:r>
+      <w:proofErr w:type="spellStart"/>
+      <w:r>
+        <w:t>br</w:t>
+      </w:r>
+      <w:proofErr w:type="spellEnd"/>
+      <w:r>
+        <w:t>&gt;</w:t>
+      </w:r>
+    </w:p>
+    <w:p>
+      <w:r>
+        <w:t>&lt;</w:t>
+      </w:r>
+      <w:proofErr w:type="spellStart"/>
+      <w:r>
+        <w:t>br</w:t>
+      </w:r>
+      <w:proofErr w:type="spellEnd"/>
+      <w:r>
+        <w:t>&gt;</w:t>
       </w:r>
     </w:p>
     <w:p/>
@@ -64,19 +79,7 @@
         <w:t xml:space="preserve"> </w:t>
       </w:r>
       <w:r>
-        <w:t xml:space="preserve">back to the people </w:t>
-      </w:r>
-      <w:r>
-        <w:t>may lead</w:t>
-      </w:r>
-      <w:r>
-        <w:t xml:space="preserve"> to a more successful coastal town - a place for both residents and visitors. Therefore, the Community Park aims to achieve this overall aim through seven dependent objectives: rerouting traffic to an underground vehicular traffic; introducing a new vehicular </w:t>
-      </w:r>
-      <w:r>
-        <w:t>ring road</w:t>
-      </w:r>
-      <w:r>
-        <w:t xml:space="preserve"> around the residential town; pedestrian priority local streets with green corridors connecting </w:t>
+        <w:t xml:space="preserve">back to the people may lead to a more successful coastal town - a place for both residents and visitors. Therefore, the Community Park aims to achieve this overall aim through seven dependent objectives: rerouting traffic to an underground vehicular traffic; introducing a new vehicular ring road around the residential town; pedestrian priority local streets with green corridors connecting </w:t>
       </w:r>
       <w:r>
         <w:rPr>
@@ -94,13 +97,33 @@
         <w:t>introducing</w:t>
       </w:r>
       <w:r>
-        <w:t xml:space="preserve"> new outdoor sports and recreational area; improving the green character of town through an addition of local vegetation and green open spaces used </w:t>
-      </w:r>
-      <w:r>
-        <w:t>leisurely</w:t>
-      </w:r>
-      <w:r>
-        <w:t xml:space="preserve"> or to walk through. </w:t>
+        <w:t xml:space="preserve"> new outdoor sports and recreational area; improving the green character of town through an addition of local vegetation and green open spaces used leisurely or to walk through. </w:t>
+      </w:r>
+    </w:p>
+    <w:p>
+      <w:r>
+        <w:t>&lt;</w:t>
+      </w:r>
+      <w:proofErr w:type="spellStart"/>
+      <w:r>
+        <w:t>br</w:t>
+      </w:r>
+      <w:proofErr w:type="spellEnd"/>
+      <w:r>
+        <w:t>&gt;</w:t>
+      </w:r>
+    </w:p>
+    <w:p>
+      <w:r>
+        <w:t>&lt;</w:t>
+      </w:r>
+      <w:proofErr w:type="spellStart"/>
+      <w:r>
+        <w:t>br</w:t>
+      </w:r>
+      <w:proofErr w:type="spellEnd"/>
+      <w:r>
+        <w:t>&gt;</w:t>
       </w:r>
     </w:p>
     <w:p/>
@@ -274,13 +297,12 @@
         <w:t xml:space="preserve">– an indoor community gathering space.  </w:t>
       </w:r>
     </w:p>
+    <w:bookmarkEnd w:id="0"/>
     <w:p/>
     <w:p>
       <w:r>
         <w:br w:type="page"/>
       </w:r>
-      <w:bookmarkStart w:id="0" w:name="_GoBack"/>
-      <w:bookmarkEnd w:id="0"/>
     </w:p>
     <w:p>
       <w:pPr>
@@ -577,7 +599,7 @@
     </w:rPrDefault>
     <w:pPrDefault/>
   </w:docDefaults>
-  <w:latentStyles w:defLockedState="0" w:defUIPriority="99" w:defSemiHidden="0" w:defUnhideWhenUsed="0" w:defQFormat="0" w:count="375">
+  <w:latentStyles w:defLockedState="0" w:defUIPriority="99" w:defSemiHidden="0" w:defUnhideWhenUsed="0" w:defQFormat="0" w:count="377">
     <w:lsdException w:name="Normal" w:uiPriority="0" w:qFormat="1"/>
     <w:lsdException w:name="heading 1" w:uiPriority="9" w:qFormat="1"/>
     <w:lsdException w:name="heading 2" w:semiHidden="1" w:uiPriority="9" w:unhideWhenUsed="1" w:qFormat="1"/>
@@ -683,7 +705,6 @@
     <w:lsdException w:name="HTML Sample" w:semiHidden="1" w:unhideWhenUsed="1"/>
     <w:lsdException w:name="HTML Typewriter" w:semiHidden="1" w:unhideWhenUsed="1"/>
     <w:lsdException w:name="HTML Variable" w:semiHidden="1" w:unhideWhenUsed="1"/>
-    <w:lsdException w:name="Normal Table" w:semiHidden="1" w:unhideWhenUsed="1"/>
     <w:lsdException w:name="annotation subject" w:semiHidden="1" w:unhideWhenUsed="1"/>
     <w:lsdException w:name="No List" w:semiHidden="1" w:unhideWhenUsed="1"/>
     <w:lsdException w:name="Outline List 1" w:semiHidden="1" w:unhideWhenUsed="1"/>
@@ -729,11 +750,9 @@
     <w:lsdException w:name="Table Subtle 1" w:semiHidden="1" w:unhideWhenUsed="1"/>
     <w:lsdException w:name="Table Subtle 2" w:semiHidden="1" w:unhideWhenUsed="1"/>
     <w:lsdException w:name="Table Web 1" w:semiHidden="1" w:unhideWhenUsed="1"/>
-    <w:lsdException w:name="Table Web 2" w:semiHidden="1" w:unhideWhenUsed="1"/>
     <w:lsdException w:name="Table Web 3" w:semiHidden="1" w:unhideWhenUsed="1"/>
     <w:lsdException w:name="Balloon Text" w:semiHidden="1" w:unhideWhenUsed="1"/>
     <w:lsdException w:name="Table Grid" w:uiPriority="39"/>
-    <w:lsdException w:name="Table Theme" w:semiHidden="1" w:unhideWhenUsed="1"/>
     <w:lsdException w:name="Placeholder Text" w:semiHidden="1"/>
     <w:lsdException w:name="No Spacing" w:uiPriority="1" w:qFormat="1"/>
     <w:lsdException w:name="Light Shading" w:uiPriority="60"/>
@@ -951,6 +970,8 @@
     <w:lsdException w:name="List Table 7 Colorful Accent 6" w:uiPriority="52"/>
     <w:lsdException w:name="Mention" w:semiHidden="1" w:unhideWhenUsed="1"/>
     <w:lsdException w:name="Smart Hyperlink" w:semiHidden="1" w:unhideWhenUsed="1"/>
+    <w:lsdException w:name="Smart Link" w:semiHidden="1" w:unhideWhenUsed="1"/>
+    <w:lsdException w:name="Smart Link Error" w:semiHidden="1" w:unhideWhenUsed="1"/>
   </w:latentStyles>
   <w:style w:type="paragraph" w:default="1" w:styleId="Normal">
     <w:name w:val="Normal"/>
